--- a/训练中心创客交叉融合空间建设/doc/创客融合信息平台网站需求.docx
+++ b/训练中心创客交叉融合空间建设/doc/创客融合信息平台网站需求.docx
@@ -3,11 +3,6 @@
 <w:document xmlns:wpc="http://schemas.microsoft.com/office/word/2010/wordprocessingCanvas" xmlns:mc="http://schemas.openxmlformats.org/markup-compatibility/2006" xmlns:o="urn:schemas-microsoft-com:office:office" xmlns:r="http://schemas.openxmlformats.org/officeDocument/2006/relationships" xmlns:m="http://schemas.openxmlformats.org/officeDocument/2006/math" xmlns:v="urn:schemas-microsoft-com:vml" xmlns:wp14="http://schemas.microsoft.com/office/word/2010/wordprocessingDrawing" xmlns:wp="http://schemas.openxmlformats.org/drawingml/2006/wordprocessingDrawing" xmlns:w10="urn:schemas-microsoft-com:office:word" xmlns:w="http://schemas.openxmlformats.org/wordprocessingml/2006/main" xmlns:w14="http://schemas.microsoft.com/office/word/2010/wordml" xmlns:w15="http://schemas.microsoft.com/office/word/2012/wordml" xmlns:wpg="http://schemas.microsoft.com/office/word/2010/wordprocessingGroup" xmlns:wpi="http://schemas.microsoft.com/office/word/2010/wordprocessingInk" xmlns:wne="http://schemas.microsoft.com/office/word/2006/wordml" xmlns:wps="http://schemas.microsoft.com/office/word/2010/wordprocessingShape" mc:Ignorable="w14 w15 wp14">
   <w:body>
     <w:p>
-      <w:pPr>
-        <w:rPr>
-          <w:rFonts w:hint="eastAsia"/>
-        </w:rPr>
-      </w:pPr>
       <w:proofErr w:type="gramStart"/>
       <w:r>
         <w:rPr>
@@ -142,115 +137,54 @@
           <w:rFonts w:hint="eastAsia"/>
         </w:rPr>
       </w:pPr>
-      <w:proofErr w:type="gramStart"/>
-      <w:r>
-        <w:rPr>
-          <w:rFonts w:hint="eastAsia"/>
-        </w:rPr>
-        <w:t>创客交叉</w:t>
-      </w:r>
-      <w:proofErr w:type="gramEnd"/>
-      <w:r>
-        <w:rPr>
-          <w:rFonts w:hint="eastAsia"/>
-        </w:rPr>
-        <w:t>融合信息平台</w:t>
-      </w:r>
     </w:p>
     <w:p>
-      <w:pPr>
-        <w:rPr>
-          <w:rFonts w:hint="eastAsia"/>
-        </w:rPr>
-      </w:pPr>
       <w:proofErr w:type="gramStart"/>
       <w:r>
         <w:rPr>
           <w:rFonts w:hint="eastAsia"/>
         </w:rPr>
-        <w:t>创客平台</w:t>
+        <w:t>创客交叉</w:t>
       </w:r>
       <w:proofErr w:type="gramEnd"/>
       <w:r>
         <w:rPr>
           <w:rFonts w:hint="eastAsia"/>
         </w:rPr>
-        <w:t>以跨学科、跨地域、分布式、可重组的理念进行设计与建设。提供项目管理、团队管理、学习数据采集与存储、</w:t>
-      </w:r>
-      <w:proofErr w:type="gramStart"/>
-      <w:r>
-        <w:rPr>
-          <w:rFonts w:hint="eastAsia"/>
-        </w:rPr>
-        <w:t>网真视频</w:t>
-      </w:r>
-      <w:proofErr w:type="gramEnd"/>
-      <w:r>
-        <w:rPr>
-          <w:rFonts w:hint="eastAsia"/>
-        </w:rPr>
-        <w:t>会议、内容出版等模块，主要功能为：</w:t>
+        <w:t>融合信息平台</w:t>
       </w:r>
     </w:p>
     <w:p>
-      <w:pPr>
-        <w:rPr>
-          <w:rFonts w:hint="eastAsia"/>
-        </w:rPr>
-      </w:pPr>
-      <w:r>
-        <w:rPr>
-          <w:rFonts w:hint="eastAsia"/>
-        </w:rPr>
-        <w:t>（</w:t>
-      </w:r>
-      <w:r>
-        <w:rPr>
-          <w:rFonts w:hint="eastAsia"/>
-        </w:rPr>
-        <w:t>1</w:t>
-      </w:r>
-      <w:r>
-        <w:rPr>
-          <w:rFonts w:hint="eastAsia"/>
-        </w:rPr>
-        <w:t>）项目管理：从项目全生命周期的角度，提供模块化在线服务，包括设计方法论、知识产权管理、合约制定、法律法</w:t>
-      </w:r>
       <w:proofErr w:type="gramStart"/>
       <w:r>
         <w:rPr>
           <w:rFonts w:hint="eastAsia"/>
         </w:rPr>
-        <w:t>务</w:t>
+        <w:t>创客平台</w:t>
       </w:r>
       <w:proofErr w:type="gramEnd"/>
       <w:r>
         <w:rPr>
           <w:rFonts w:hint="eastAsia"/>
         </w:rPr>
-        <w:t>、媒体公关等标准流程及模板。这些内容直接服务</w:t>
+        <w:t>以跨学科、跨地域、分布式、可重组的理念进行设计与建设。提供项目管理、团队管理、学习数据采集与存储、</w:t>
       </w:r>
       <w:proofErr w:type="gramStart"/>
       <w:r>
         <w:rPr>
           <w:rFonts w:hint="eastAsia"/>
         </w:rPr>
-        <w:t>于系列</w:t>
+        <w:t>网真视频</w:t>
       </w:r>
       <w:proofErr w:type="gramEnd"/>
       <w:r>
         <w:rPr>
           <w:rFonts w:hint="eastAsia"/>
         </w:rPr>
-        <w:t>课程教学以及学生实践项目。</w:t>
+        <w:t>会议、内容出版等模块，主要功能为：</w:t>
       </w:r>
     </w:p>
     <w:p>
-      <w:pPr>
-        <w:rPr>
-          <w:rFonts w:hint="eastAsia"/>
-        </w:rPr>
-      </w:pPr>
       <w:r>
         <w:rPr>
           <w:rFonts w:hint="eastAsia"/>
@@ -261,21 +195,44 @@
         <w:rPr>
           <w:rFonts w:hint="eastAsia"/>
         </w:rPr>
-        <w:t>2</w:t>
-      </w:r>
-      <w:r>
-        <w:rPr>
-          <w:rFonts w:hint="eastAsia"/>
-        </w:rPr>
-        <w:t>）团队管理：全校各院系各年级学生通过本平台进行学习和交流，逐渐匹配并形成项目团队，随后团队可以通过本平台进行任务委派、分布式协作、日程管理、人力资源管理等工作。</w:t>
+        <w:t>1</w:t>
+      </w:r>
+      <w:r>
+        <w:rPr>
+          <w:rFonts w:hint="eastAsia"/>
+        </w:rPr>
+        <w:t>）项目管理：从项目全生命周期的角度，提供模块化在线服务，包括设计方法论、知识产权管理、合约制定、法律法</w:t>
+      </w:r>
+      <w:proofErr w:type="gramStart"/>
+      <w:r>
+        <w:rPr>
+          <w:rFonts w:hint="eastAsia"/>
+        </w:rPr>
+        <w:t>务</w:t>
+      </w:r>
+      <w:proofErr w:type="gramEnd"/>
+      <w:r>
+        <w:rPr>
+          <w:rFonts w:hint="eastAsia"/>
+        </w:rPr>
+        <w:t>、媒体公关等标准流程及模板。这些内容直接服务</w:t>
+      </w:r>
+      <w:proofErr w:type="gramStart"/>
+      <w:r>
+        <w:rPr>
+          <w:rFonts w:hint="eastAsia"/>
+        </w:rPr>
+        <w:t>于系列</w:t>
+      </w:r>
+      <w:proofErr w:type="gramEnd"/>
+      <w:r>
+        <w:rPr>
+          <w:rFonts w:hint="eastAsia"/>
+        </w:rPr>
+        <w:t>课程教学以及学生实践项目。</w:t>
       </w:r>
     </w:p>
     <w:p>
-      <w:pPr>
-        <w:rPr>
-          <w:rFonts w:hint="eastAsia"/>
-        </w:rPr>
-      </w:pPr>
       <w:r>
         <w:rPr>
           <w:rFonts w:hint="eastAsia"/>
@@ -286,21 +243,36 @@
         <w:rPr>
           <w:rFonts w:hint="eastAsia"/>
         </w:rPr>
-        <w:t>3</w:t>
-      </w:r>
-      <w:r>
-        <w:rPr>
-          <w:rFonts w:hint="eastAsia"/>
-        </w:rPr>
-        <w:t>）学习数据采集与存储：学生在学习过程中产生、编辑、交换的数据将通过平台来进行管理，连同元数据存储在本平台上，作为后续教学内容的参考，以及学习过程分析的依据。</w:t>
+        <w:t>2</w:t>
+      </w:r>
+      <w:r>
+        <w:rPr>
+          <w:rFonts w:hint="eastAsia"/>
+        </w:rPr>
+        <w:t>）团队管理：全校各院系各年级学生通过本平台进行学习和交流，逐渐匹配并形成项目团队，随后团队可以通过本平台进行任务委派、分布式协作、日程管理、人力资源管理等工作。</w:t>
       </w:r>
     </w:p>
     <w:p>
-      <w:pPr>
-        <w:rPr>
-          <w:rFonts w:hint="eastAsia"/>
-        </w:rPr>
-      </w:pPr>
+      <w:r>
+        <w:rPr>
+          <w:rFonts w:hint="eastAsia"/>
+        </w:rPr>
+        <w:t>（</w:t>
+      </w:r>
+      <w:r>
+        <w:rPr>
+          <w:rFonts w:hint="eastAsia"/>
+        </w:rPr>
+        <w:t>3</w:t>
+      </w:r>
+      <w:r>
+        <w:rPr>
+          <w:rFonts w:hint="eastAsia"/>
+        </w:rPr>
+        <w:t>）学习数据采集与存储：学生在学习过程中产生、编辑、交换的数据将通过平台来进行管理，连同元数据存储在本平台上，作为后续教学内容的参考，以及学习过程分析的依据。</w:t>
+      </w:r>
+    </w:p>
+    <w:p>
       <w:r>
         <w:rPr>
           <w:rFonts w:hint="eastAsia"/>
@@ -416,14 +388,6 @@
         <w:gridCol w:w="425"/>
         <w:gridCol w:w="5528"/>
         <w:gridCol w:w="709"/>
-        <w:tblGridChange w:id="0">
-          <w:tblGrid>
-            <w:gridCol w:w="1560"/>
-            <w:gridCol w:w="425"/>
-            <w:gridCol w:w="5528"/>
-            <w:gridCol w:w="709"/>
-          </w:tblGrid>
-        </w:tblGridChange>
       </w:tblGrid>
       <w:tr>
         <w:trPr>
@@ -440,7 +404,7 @@
             <w:pPr>
               <w:jc w:val="center"/>
               <w:rPr>
-                <w:rFonts w:ascii="宋体" w:eastAsia="宋体" w:hAnsi="宋体" w:cs="Times New Roman" w:hint="eastAsia"/>
+                <w:rFonts w:ascii="宋体" w:eastAsia="宋体" w:hAnsi="宋体" w:cs="Times New Roman"/>
                 <w:b/>
                 <w:bCs/>
                 <w:szCs w:val="21"/>
@@ -480,7 +444,7 @@
           <w:p>
             <w:pPr>
               <w:rPr>
-                <w:rFonts w:ascii="宋体" w:eastAsia="宋体" w:hAnsi="宋体" w:cs="Times New Roman" w:hint="eastAsia"/>
+                <w:rFonts w:ascii="宋体" w:eastAsia="宋体" w:hAnsi="宋体" w:cs="Times New Roman"/>
                 <w:bCs/>
                 <w:szCs w:val="21"/>
               </w:rPr>
@@ -504,7 +468,7 @@
           <w:p>
             <w:pPr>
               <w:rPr>
-                <w:rFonts w:ascii="宋体" w:eastAsia="宋体" w:hAnsi="宋体" w:cs="Times New Roman" w:hint="eastAsia"/>
+                <w:rFonts w:ascii="宋体" w:eastAsia="宋体" w:hAnsi="宋体" w:cs="Times New Roman"/>
                 <w:bCs/>
                 <w:szCs w:val="21"/>
               </w:rPr>
@@ -542,7 +506,7 @@
             <w:pPr>
               <w:jc w:val="right"/>
               <w:rPr>
-                <w:rFonts w:ascii="宋体" w:eastAsia="宋体" w:hAnsi="宋体" w:cs="宋体" w:hint="eastAsia"/>
+                <w:rFonts w:ascii="宋体" w:eastAsia="宋体" w:hAnsi="宋体" w:cs="宋体"/>
                 <w:b/>
                 <w:bCs/>
                 <w:sz w:val="22"/>
@@ -579,7 +543,7 @@
           <w:p>
             <w:pPr>
               <w:rPr>
-                <w:rFonts w:ascii="宋体" w:eastAsia="宋体" w:hAnsi="宋体" w:cs="Times New Roman" w:hint="eastAsia"/>
+                <w:rFonts w:ascii="宋体" w:eastAsia="宋体" w:hAnsi="宋体" w:cs="Times New Roman"/>
                 <w:b/>
                 <w:bCs/>
                 <w:szCs w:val="21"/>
@@ -596,7 +560,7 @@
           <w:p>
             <w:pPr>
               <w:rPr>
-                <w:rFonts w:ascii="宋体" w:eastAsia="宋体" w:hAnsi="宋体" w:cs="Times New Roman" w:hint="eastAsia"/>
+                <w:rFonts w:ascii="宋体" w:eastAsia="宋体" w:hAnsi="宋体" w:cs="Times New Roman"/>
                 <w:bCs/>
                 <w:szCs w:val="21"/>
               </w:rPr>
@@ -609,8 +573,6 @@
               </w:rPr>
               <w:t>2</w:t>
             </w:r>
-            <w:bookmarkStart w:id="1" w:name="_GoBack"/>
-            <w:bookmarkEnd w:id="1"/>
           </w:p>
         </w:tc>
         <w:tc>
@@ -622,7 +584,7 @@
           <w:p>
             <w:pPr>
               <w:rPr>
-                <w:rFonts w:ascii="宋体" w:eastAsia="宋体" w:hAnsi="宋体" w:cs="Times New Roman" w:hint="eastAsia"/>
+                <w:rFonts w:ascii="宋体" w:eastAsia="宋体" w:hAnsi="宋体" w:cs="Times New Roman"/>
                 <w:bCs/>
                 <w:szCs w:val="21"/>
               </w:rPr>
@@ -747,7 +709,7 @@
             <w:pPr>
               <w:jc w:val="right"/>
               <w:rPr>
-                <w:rFonts w:ascii="宋体" w:eastAsia="宋体" w:hAnsi="宋体" w:cs="宋体" w:hint="eastAsia"/>
+                <w:rFonts w:ascii="宋体" w:eastAsia="宋体" w:hAnsi="宋体" w:cs="宋体"/>
                 <w:bCs/>
                 <w:sz w:val="22"/>
               </w:rPr>
@@ -777,7 +739,7 @@
           <w:p>
             <w:pPr>
               <w:rPr>
-                <w:rFonts w:ascii="宋体" w:eastAsia="宋体" w:hAnsi="宋体" w:cs="Times New Roman" w:hint="eastAsia"/>
+                <w:rFonts w:ascii="宋体" w:eastAsia="宋体" w:hAnsi="宋体" w:cs="Times New Roman"/>
                 <w:b/>
                 <w:bCs/>
                 <w:szCs w:val="21"/>
@@ -794,7 +756,7 @@
           <w:p>
             <w:pPr>
               <w:rPr>
-                <w:rFonts w:ascii="宋体" w:eastAsia="宋体" w:hAnsi="宋体" w:cs="Times New Roman" w:hint="eastAsia"/>
+                <w:rFonts w:ascii="宋体" w:eastAsia="宋体" w:hAnsi="宋体" w:cs="Times New Roman"/>
                 <w:bCs/>
                 <w:szCs w:val="21"/>
               </w:rPr>
@@ -818,7 +780,7 @@
           <w:p>
             <w:pPr>
               <w:rPr>
-                <w:rFonts w:ascii="宋体" w:eastAsia="宋体" w:hAnsi="宋体" w:cs="Times New Roman" w:hint="eastAsia"/>
+                <w:rFonts w:ascii="宋体" w:eastAsia="宋体" w:hAnsi="宋体" w:cs="Times New Roman"/>
                 <w:bCs/>
                 <w:szCs w:val="21"/>
               </w:rPr>
@@ -875,7 +837,7 @@
             <w:pPr>
               <w:jc w:val="right"/>
               <w:rPr>
-                <w:rFonts w:ascii="宋体" w:eastAsia="宋体" w:hAnsi="宋体" w:cs="宋体" w:hint="eastAsia"/>
+                <w:rFonts w:ascii="宋体" w:eastAsia="宋体" w:hAnsi="宋体" w:cs="宋体"/>
                 <w:bCs/>
                 <w:sz w:val="22"/>
               </w:rPr>
@@ -905,7 +867,7 @@
           <w:p>
             <w:pPr>
               <w:rPr>
-                <w:rFonts w:ascii="宋体" w:eastAsia="宋体" w:hAnsi="宋体" w:cs="Times New Roman" w:hint="eastAsia"/>
+                <w:rFonts w:ascii="宋体" w:eastAsia="宋体" w:hAnsi="宋体" w:cs="Times New Roman"/>
                 <w:b/>
                 <w:bCs/>
                 <w:szCs w:val="21"/>
@@ -922,7 +884,7 @@
           <w:p>
             <w:pPr>
               <w:rPr>
-                <w:rFonts w:ascii="宋体" w:eastAsia="宋体" w:hAnsi="宋体" w:cs="Times New Roman" w:hint="eastAsia"/>
+                <w:rFonts w:ascii="宋体" w:eastAsia="宋体" w:hAnsi="宋体" w:cs="Times New Roman"/>
                 <w:bCs/>
                 <w:szCs w:val="21"/>
               </w:rPr>
@@ -946,7 +908,7 @@
           <w:p>
             <w:pPr>
               <w:rPr>
-                <w:rFonts w:ascii="宋体" w:eastAsia="宋体" w:hAnsi="宋体" w:cs="Times New Roman" w:hint="eastAsia"/>
+                <w:rFonts w:ascii="宋体" w:eastAsia="宋体" w:hAnsi="宋体" w:cs="Times New Roman"/>
                 <w:bCs/>
                 <w:szCs w:val="21"/>
               </w:rPr>
@@ -1031,7 +993,7 @@
             <w:pPr>
               <w:jc w:val="right"/>
               <w:rPr>
-                <w:rFonts w:ascii="宋体" w:eastAsia="宋体" w:hAnsi="宋体" w:cs="宋体" w:hint="eastAsia"/>
+                <w:rFonts w:ascii="宋体" w:eastAsia="宋体" w:hAnsi="宋体" w:cs="宋体"/>
                 <w:bCs/>
                 <w:sz w:val="22"/>
               </w:rPr>
@@ -1061,7 +1023,7 @@
           <w:p>
             <w:pPr>
               <w:rPr>
-                <w:rFonts w:ascii="宋体" w:eastAsia="宋体" w:hAnsi="宋体" w:cs="Times New Roman" w:hint="eastAsia"/>
+                <w:rFonts w:ascii="宋体" w:eastAsia="宋体" w:hAnsi="宋体" w:cs="Times New Roman"/>
                 <w:b/>
                 <w:bCs/>
                 <w:szCs w:val="21"/>
@@ -1078,7 +1040,7 @@
           <w:p>
             <w:pPr>
               <w:rPr>
-                <w:rFonts w:ascii="宋体" w:eastAsia="宋体" w:hAnsi="宋体" w:cs="Times New Roman" w:hint="eastAsia"/>
+                <w:rFonts w:ascii="宋体" w:eastAsia="宋体" w:hAnsi="宋体" w:cs="Times New Roman"/>
                 <w:bCs/>
                 <w:szCs w:val="21"/>
               </w:rPr>
@@ -1102,7 +1064,7 @@
           <w:p>
             <w:pPr>
               <w:rPr>
-                <w:rFonts w:ascii="宋体" w:eastAsia="宋体" w:hAnsi="宋体" w:cs="Times New Roman" w:hint="eastAsia"/>
+                <w:rFonts w:ascii="宋体" w:eastAsia="宋体" w:hAnsi="宋体" w:cs="Times New Roman"/>
                 <w:bCs/>
                 <w:szCs w:val="21"/>
               </w:rPr>
@@ -1211,7 +1173,7 @@
             <w:pPr>
               <w:jc w:val="right"/>
               <w:rPr>
-                <w:rFonts w:ascii="宋体" w:eastAsia="宋体" w:hAnsi="宋体" w:cs="宋体" w:hint="eastAsia"/>
+                <w:rFonts w:ascii="宋体" w:eastAsia="宋体" w:hAnsi="宋体" w:cs="宋体"/>
                 <w:bCs/>
                 <w:sz w:val="22"/>
               </w:rPr>
@@ -1228,13 +1190,7 @@
         </w:tc>
       </w:tr>
     </w:tbl>
-    <w:p>
-      <w:pPr>
-        <w:rPr>
-          <w:rFonts w:hint="eastAsia"/>
-        </w:rPr>
-      </w:pPr>
-    </w:p>
+    <w:p/>
     <w:sectPr>
       <w:pgSz w:w="11906" w:h="16838"/>
       <w:pgMar w:top="1440" w:right="1800" w:bottom="1440" w:left="1800" w:header="851" w:footer="992" w:gutter="0"/>
